--- a/game_reviews/translations/bass-boss (Version 2).docx
+++ b/game_reviews/translations/bass-boss (Version 2).docx
@@ -8,18 +8,6 @@
       </w:pPr>
       <w:r>
         <w:t>Play Bass Boss for Free - Exciting Gameplay with Fish Payouts</w:t>
-      </w:r>
-    </w:p>
-    <w:p>
-      <w:r/>
-      <w:r>
-        <w:rPr>
-          <w:b/>
-        </w:rPr>
-        <w:t>Meta description</w:t>
-      </w:r>
-      <w:r>
-        <w:t>: Discover the underwater world of Bass Boss. Play for free and win payouts with fish symbols, free spins, and a bonus game.</w:t>
       </w:r>
     </w:p>
     <w:p>
@@ -381,9 +369,18 @@
       <w:r/>
       <w:r>
         <w:rPr>
+          <w:b/>
+        </w:rPr>
+        <w:t>Play Bass Boss for Free - Exciting Gameplay with Fish Payouts</w:t>
+      </w:r>
+    </w:p>
+    <w:p>
+      <w:r/>
+      <w:r>
+        <w:rPr>
           <w:i/>
         </w:rPr>
-        <w:t>Please create a feature image for the slot game "Bass Boss" that features a happy Maya warrior with glasses in a cartoon style. The image should be eye-catching and visually appealing, with vibrant colors and attention to detail. The warrior should be holding a fishing rod and standing on a boat surrounded by colorful fish and marine life. The image should convey the adventurous nature of the game and the thrill of the quest for record-breaking fish. Be creative and make the image engaging for players to want to try the game.</w:t>
+        <w:t>Discover the underwater world of Bass Boss. Play for free and win payouts with fish symbols, free spins, and a bonus game.</w:t>
       </w:r>
     </w:p>
     <w:sectPr>

--- a/game_reviews/translations/bass-boss (Version 2).docx
+++ b/game_reviews/translations/bass-boss (Version 2).docx
@@ -8,6 +8,18 @@
       </w:pPr>
       <w:r>
         <w:t>Play Bass Boss for Free - Exciting Gameplay with Fish Payouts</w:t>
+      </w:r>
+    </w:p>
+    <w:p>
+      <w:r/>
+      <w:r>
+        <w:rPr>
+          <w:b/>
+        </w:rPr>
+        <w:t>Meta description</w:t>
+      </w:r>
+      <w:r>
+        <w:t>: Discover the underwater world of Bass Boss. Play for free and win payouts with fish symbols, free spins, and a bonus game.</w:t>
       </w:r>
     </w:p>
     <w:p>
@@ -369,18 +381,9 @@
       <w:r/>
       <w:r>
         <w:rPr>
-          <w:b/>
-        </w:rPr>
-        <w:t>Play Bass Boss for Free - Exciting Gameplay with Fish Payouts</w:t>
-      </w:r>
-    </w:p>
-    <w:p>
-      <w:r/>
-      <w:r>
-        <w:rPr>
           <w:i/>
         </w:rPr>
-        <w:t>Discover the underwater world of Bass Boss. Play for free and win payouts with fish symbols, free spins, and a bonus game.</w:t>
+        <w:t>Please create a feature image for the slot game "Bass Boss" that features a happy Maya warrior with glasses in a cartoon style. The image should be eye-catching and visually appealing, with vibrant colors and attention to detail. The warrior should be holding a fishing rod and standing on a boat surrounded by colorful fish and marine life. The image should convey the adventurous nature of the game and the thrill of the quest for record-breaking fish. Be creative and make the image engaging for players to want to try the game.</w:t>
       </w:r>
     </w:p>
     <w:sectPr>
